--- a/Primera Entrega/FORMACION EMPRESARIAL/NOMBRE DE LA EMPRESA Y LOGO.docx
+++ b/Primera Entrega/FORMACION EMPRESARIAL/NOMBRE DE LA EMPRESA Y LOGO.docx
@@ -5,20 +5,94 @@
     <w:p>
       <w:pPr>
         <w:spacing w:line="360" w:lineRule="auto"/>
-        <w:rPr>
-          <w:b w:val="1"/>
-          <w:sz w:val="24"/>
-          <w:szCs w:val="24"/>
-        </w:rPr>
-      </w:pPr>
-      <w:r>
-        <w:rPr>
-          <w:b w:val="1"/>
-          <w:sz w:val="24"/>
-          <w:szCs w:val="24"/>
-          <w:rtl w:val="0"/>
-        </w:rPr>
-        <w:t xml:space="preserve">Justificación nombre</w:t>
+        <w:jc w:val="center"/>
+        <w:rPr>
+          <w:b w:val="1"/>
+          <w:sz w:val="32"/>
+          <w:szCs w:val="32"/>
+        </w:rPr>
+      </w:pPr>
+      <w:r>
+        <w:rPr>
+          <w:b w:val="1"/>
+          <w:sz w:val="32"/>
+          <w:szCs w:val="32"/>
+          <w:rtl w:val="0"/>
+        </w:rPr>
+        <w:t xml:space="preserve">Albisoft</w:t>
+      </w:r>
+      <w:r>
+        <w:rPr>
+          <w:b w:val="1"/>
+          <w:sz w:val="32"/>
+          <w:szCs w:val="32"/>
+          <w:rtl w:val="0"/>
+        </w:rPr>
+        <w:t xml:space="preserve"> - Justificación de la marca</w:t>
+        <w:br w:type="textWrapping"/>
+      </w:r>
+      <w:r>
+        <w:rPr>
+          <w:b w:val="1"/>
+          <w:sz w:val="32"/>
+          <w:szCs w:val="32"/>
+        </w:rPr>
+        <w:drawing>
+          <wp:inline distB="114300" distT="114300" distL="114300" distR="114300">
+            <wp:extent cx="4076700" cy="1238250"/>
+            <wp:effectExtent b="0" l="0" r="0" t="0"/>
+            <wp:docPr id="1" name="image1.png"/>
+            <a:graphic>
+              <a:graphicData uri="http://schemas.openxmlformats.org/drawingml/2006/picture">
+                <pic:pic>
+                  <pic:nvPicPr>
+                    <pic:cNvPr id="0" name="image1.png"/>
+                    <pic:cNvPicPr preferRelativeResize="0"/>
+                  </pic:nvPicPr>
+                  <pic:blipFill>
+                    <a:blip r:embed="rId6"/>
+                    <a:srcRect b="29730" l="12808" r="14667" t="31239"/>
+                    <a:stretch>
+                      <a:fillRect/>
+                    </a:stretch>
+                  </pic:blipFill>
+                  <pic:spPr>
+                    <a:xfrm>
+                      <a:off x="0" y="0"/>
+                      <a:ext cx="4076700" cy="1238250"/>
+                    </a:xfrm>
+                    <a:prstGeom prst="rect"/>
+                    <a:ln/>
+                  </pic:spPr>
+                </pic:pic>
+              </a:graphicData>
+            </a:graphic>
+          </wp:inline>
+        </w:drawing>
+      </w:r>
+      <w:r>
+        <w:rPr>
+          <w:rtl w:val="0"/>
+        </w:rPr>
+      </w:r>
+    </w:p>
+    <w:p>
+      <w:pPr>
+        <w:spacing w:line="360" w:lineRule="auto"/>
+        <w:rPr>
+          <w:b w:val="1"/>
+          <w:sz w:val="28"/>
+          <w:szCs w:val="28"/>
+        </w:rPr>
+      </w:pPr>
+      <w:r>
+        <w:rPr>
+          <w:b w:val="1"/>
+          <w:sz w:val="28"/>
+          <w:szCs w:val="28"/>
+          <w:rtl w:val="0"/>
+        </w:rPr>
+        <w:t xml:space="preserve">Justificación nombre:</w:t>
       </w:r>
     </w:p>
     <w:p>
@@ -56,15 +130,15 @@
       <w:pPr>
         <w:spacing w:line="360" w:lineRule="auto"/>
         <w:rPr>
-          <w:sz w:val="24"/>
-          <w:szCs w:val="24"/>
-        </w:rPr>
-      </w:pPr>
-      <w:r>
-        <w:rPr>
-          <w:b w:val="1"/>
-          <w:sz w:val="24"/>
-          <w:szCs w:val="24"/>
+          <w:sz w:val="28"/>
+          <w:szCs w:val="28"/>
+        </w:rPr>
+      </w:pPr>
+      <w:r>
+        <w:rPr>
+          <w:b w:val="1"/>
+          <w:sz w:val="28"/>
+          <w:szCs w:val="28"/>
           <w:rtl w:val="0"/>
         </w:rPr>
         <w:t xml:space="preserve">Pureza y Claridad:</w:t>
@@ -89,37 +163,53 @@
           <w:szCs w:val="24"/>
           <w:rtl w:val="0"/>
         </w:rPr>
-        <w:t xml:space="preserve">"Albis" significa blanco en latín, lo que está asociado con pureza, claridad y simplicidad. La empresa puede destacar la claridad y la simplicidad de sus soluciones web. En Albisoft creemos en la pureza del diseño y la claridad en la funcionalidad. Nuestras páginas web son limpias, intuitivas y fáciles de usar.</w:t>
-      </w:r>
-    </w:p>
-    <w:p>
-      <w:pPr>
-        <w:spacing w:line="360" w:lineRule="auto"/>
-        <w:rPr>
-          <w:sz w:val="24"/>
-          <w:szCs w:val="24"/>
-        </w:rPr>
-      </w:pPr>
-      <w:r>
-        <w:rPr>
-          <w:rtl w:val="0"/>
-        </w:rPr>
-      </w:r>
-    </w:p>
-    <w:p>
-      <w:pPr>
-        <w:spacing w:line="360" w:lineRule="auto"/>
-        <w:rPr>
-          <w:b w:val="1"/>
-          <w:sz w:val="24"/>
-          <w:szCs w:val="24"/>
-        </w:rPr>
-      </w:pPr>
-      <w:r>
-        <w:rPr>
-          <w:b w:val="1"/>
-          <w:sz w:val="24"/>
-          <w:szCs w:val="24"/>
+        <w:t xml:space="preserve">"Albis" significa blanco en latín, lo que está asociado con pureza, claridad y simplicidad. La empresa puede destacar la claridad y la simplicidad de sus soluciones web. En </w:t>
+      </w:r>
+      <w:r>
+        <w:rPr>
+          <w:sz w:val="24"/>
+          <w:szCs w:val="24"/>
+          <w:rtl w:val="0"/>
+        </w:rPr>
+        <w:t xml:space="preserve">Albisoft</w:t>
+      </w:r>
+      <w:r>
+        <w:rPr>
+          <w:sz w:val="24"/>
+          <w:szCs w:val="24"/>
+          <w:rtl w:val="0"/>
+        </w:rPr>
+        <w:t xml:space="preserve"> creemos en la pureza del diseño y la claridad en la funcionalidad. Nuestras páginas web son limpias, intuitivas y fáciles de usar.</w:t>
+      </w:r>
+    </w:p>
+    <w:p>
+      <w:pPr>
+        <w:spacing w:line="360" w:lineRule="auto"/>
+        <w:rPr>
+          <w:sz w:val="24"/>
+          <w:szCs w:val="24"/>
+        </w:rPr>
+      </w:pPr>
+      <w:r>
+        <w:rPr>
+          <w:rtl w:val="0"/>
+        </w:rPr>
+      </w:r>
+    </w:p>
+    <w:p>
+      <w:pPr>
+        <w:spacing w:line="360" w:lineRule="auto"/>
+        <w:rPr>
+          <w:b w:val="1"/>
+          <w:sz w:val="28"/>
+          <w:szCs w:val="28"/>
+        </w:rPr>
+      </w:pPr>
+      <w:r>
+        <w:rPr>
+          <w:b w:val="1"/>
+          <w:sz w:val="28"/>
+          <w:szCs w:val="28"/>
           <w:rtl w:val="0"/>
         </w:rPr>
         <w:t xml:space="preserve">Tabula Rasa (o página en blanco):</w:t>
@@ -156,85 +246,115 @@
           <w:szCs w:val="24"/>
           <w:rtl w:val="0"/>
         </w:rPr>
-        <w:t xml:space="preserve">Albisoft representa la posibilidad infinita de un lienzo en blanco. Nosotros transformamos ideas en realidades digitales desde cero, creando soluciones personalizadas y únicas para cada cliente.</w:t>
-      </w:r>
-    </w:p>
-    <w:p>
-      <w:pPr>
-        <w:spacing w:line="360" w:lineRule="auto"/>
-        <w:rPr>
-          <w:sz w:val="24"/>
-          <w:szCs w:val="24"/>
-        </w:rPr>
-      </w:pPr>
-      <w:r>
-        <w:rPr>
-          <w:sz w:val="24"/>
-          <w:szCs w:val="24"/>
+        <w:t xml:space="preserve">Albisoft</w:t>
+      </w:r>
+      <w:r>
+        <w:rPr>
+          <w:sz w:val="24"/>
+          <w:szCs w:val="24"/>
+          <w:rtl w:val="0"/>
+        </w:rPr>
+        <w:t xml:space="preserve"> representa la posibilidad infinita de un lienzo en blanco. Nosotros transformamos ideas en realidades digitales desde cero, creando soluciones personalizadas y únicas para cada cliente.</w:t>
+      </w:r>
+    </w:p>
+    <w:p>
+      <w:pPr>
+        <w:spacing w:line="360" w:lineRule="auto"/>
+        <w:rPr>
+          <w:sz w:val="24"/>
+          <w:szCs w:val="24"/>
+        </w:rPr>
+      </w:pPr>
+      <w:r>
+        <w:rPr>
+          <w:rtl w:val="0"/>
+        </w:rPr>
+      </w:r>
+    </w:p>
+    <w:p>
+      <w:pPr>
+        <w:spacing w:line="360" w:lineRule="auto"/>
+        <w:rPr>
+          <w:sz w:val="28"/>
+          <w:szCs w:val="28"/>
+        </w:rPr>
+      </w:pPr>
+      <w:r>
+        <w:rPr>
+          <w:b w:val="1"/>
+          <w:sz w:val="28"/>
+          <w:szCs w:val="28"/>
           <w:rtl w:val="0"/>
         </w:rPr>
         <w:t xml:space="preserve">Elegancia y Minimalismo:</w:t>
       </w:r>
-    </w:p>
-    <w:p>
-      <w:pPr>
-        <w:spacing w:line="360" w:lineRule="auto"/>
-        <w:rPr>
-          <w:sz w:val="24"/>
-          <w:szCs w:val="24"/>
-        </w:rPr>
-      </w:pPr>
-      <w:r>
-        <w:rPr>
-          <w:rtl w:val="0"/>
-        </w:rPr>
-      </w:r>
-    </w:p>
-    <w:p>
-      <w:pPr>
-        <w:spacing w:line="360" w:lineRule="auto"/>
-        <w:rPr>
-          <w:sz w:val="24"/>
-          <w:szCs w:val="24"/>
-        </w:rPr>
-      </w:pPr>
-      <w:r>
-        <w:rPr>
-          <w:sz w:val="24"/>
-          <w:szCs w:val="24"/>
-          <w:rtl w:val="0"/>
-        </w:rPr>
-        <w:t xml:space="preserve">El blanco está a menudo relacionado con elegancia y minimalismo. Albisoft se especializa en el diseño web elegante y minimalista. Creemos que menos es más, y nuestras páginas web reflejan esta filosofía con un diseño limpio y sofisticado."</w:t>
-      </w:r>
-    </w:p>
-    <w:p>
-      <w:pPr>
-        <w:spacing w:line="360" w:lineRule="auto"/>
-        <w:rPr>
-          <w:sz w:val="24"/>
-          <w:szCs w:val="24"/>
-        </w:rPr>
-      </w:pPr>
-      <w:r>
-        <w:rPr>
-          <w:rtl w:val="0"/>
-        </w:rPr>
-      </w:r>
-    </w:p>
-    <w:p>
-      <w:pPr>
-        <w:spacing w:line="360" w:lineRule="auto"/>
-        <w:rPr>
-          <w:b w:val="1"/>
-          <w:sz w:val="24"/>
-          <w:szCs w:val="24"/>
-        </w:rPr>
-      </w:pPr>
-      <w:r>
-        <w:rPr>
-          <w:b w:val="1"/>
-          <w:sz w:val="24"/>
-          <w:szCs w:val="24"/>
+      <w:r>
+        <w:rPr>
+          <w:rtl w:val="0"/>
+        </w:rPr>
+      </w:r>
+    </w:p>
+    <w:p>
+      <w:pPr>
+        <w:spacing w:line="360" w:lineRule="auto"/>
+        <w:rPr>
+          <w:sz w:val="24"/>
+          <w:szCs w:val="24"/>
+        </w:rPr>
+      </w:pPr>
+      <w:r>
+        <w:rPr>
+          <w:sz w:val="24"/>
+          <w:szCs w:val="24"/>
+          <w:rtl w:val="0"/>
+        </w:rPr>
+        <w:t xml:space="preserve">El blanco está a menudo relacionado con elegancia y minimalismo. </w:t>
+      </w:r>
+      <w:r>
+        <w:rPr>
+          <w:sz w:val="24"/>
+          <w:szCs w:val="24"/>
+          <w:rtl w:val="0"/>
+        </w:rPr>
+        <w:t xml:space="preserve">Albisoft</w:t>
+      </w:r>
+      <w:r>
+        <w:rPr>
+          <w:sz w:val="24"/>
+          <w:szCs w:val="24"/>
+          <w:rtl w:val="0"/>
+        </w:rPr>
+        <w:t xml:space="preserve"> se especializa en el diseño web elegante y minimalista. Creemos que menos es más, y nuestras páginas web reflejan esta filosofía con un diseño limpio y sofisticado."</w:t>
+      </w:r>
+    </w:p>
+    <w:p>
+      <w:pPr>
+        <w:spacing w:line="360" w:lineRule="auto"/>
+        <w:rPr>
+          <w:sz w:val="24"/>
+          <w:szCs w:val="24"/>
+        </w:rPr>
+      </w:pPr>
+      <w:r>
+        <w:rPr>
+          <w:rtl w:val="0"/>
+        </w:rPr>
+      </w:r>
+    </w:p>
+    <w:p>
+      <w:pPr>
+        <w:spacing w:line="360" w:lineRule="auto"/>
+        <w:rPr>
+          <w:b w:val="1"/>
+          <w:sz w:val="28"/>
+          <w:szCs w:val="28"/>
+        </w:rPr>
+      </w:pPr>
+      <w:r>
+        <w:rPr>
+          <w:b w:val="1"/>
+          <w:sz w:val="28"/>
+          <w:szCs w:val="28"/>
           <w:rtl w:val="0"/>
         </w:rPr>
         <w:t xml:space="preserve">Neutralidad y Versatilidad:</w:t>
@@ -254,38 +374,54 @@
           <w:szCs w:val="24"/>
           <w:rtl w:val="0"/>
         </w:rPr>
-        <w:t xml:space="preserve">El blanco es un color neutral que combina con todo. En Albisoft, entendemos que cada negocio es único. Nuestra neutralidad y versatilidad nos permiten adaptar nuestras soluciones web a las necesidades específicas de cada cliente, ofreciendo una amplia gama de servicios personalizables.</w:t>
-      </w:r>
-    </w:p>
-    <w:p>
-      <w:pPr>
-        <w:spacing w:line="360" w:lineRule="auto"/>
-        <w:rPr>
-          <w:b w:val="1"/>
-          <w:sz w:val="24"/>
-          <w:szCs w:val="24"/>
-        </w:rPr>
-      </w:pPr>
-      <w:r>
-        <w:rPr>
-          <w:rtl w:val="0"/>
-        </w:rPr>
-      </w:r>
-    </w:p>
-    <w:p>
-      <w:pPr>
-        <w:spacing w:line="360" w:lineRule="auto"/>
-        <w:rPr>
-          <w:b w:val="1"/>
-          <w:sz w:val="24"/>
-          <w:szCs w:val="24"/>
-        </w:rPr>
-      </w:pPr>
-      <w:r>
-        <w:rPr>
-          <w:b w:val="1"/>
-          <w:sz w:val="24"/>
-          <w:szCs w:val="24"/>
+        <w:t xml:space="preserve">El blanco es un color neutral que combina con todo. En </w:t>
+      </w:r>
+      <w:r>
+        <w:rPr>
+          <w:sz w:val="24"/>
+          <w:szCs w:val="24"/>
+          <w:rtl w:val="0"/>
+        </w:rPr>
+        <w:t xml:space="preserve">Albisoft</w:t>
+      </w:r>
+      <w:r>
+        <w:rPr>
+          <w:sz w:val="24"/>
+          <w:szCs w:val="24"/>
+          <w:rtl w:val="0"/>
+        </w:rPr>
+        <w:t xml:space="preserve">, entendemos que cada negocio es único. Nuestra neutralidad y versatilidad nos permiten adaptar nuestras soluciones web a las necesidades específicas de cada cliente, ofreciendo una amplia gama de servicios personalizables.</w:t>
+      </w:r>
+    </w:p>
+    <w:p>
+      <w:pPr>
+        <w:spacing w:line="360" w:lineRule="auto"/>
+        <w:rPr>
+          <w:b w:val="1"/>
+          <w:sz w:val="24"/>
+          <w:szCs w:val="24"/>
+        </w:rPr>
+      </w:pPr>
+      <w:r>
+        <w:rPr>
+          <w:rtl w:val="0"/>
+        </w:rPr>
+      </w:r>
+    </w:p>
+    <w:p>
+      <w:pPr>
+        <w:spacing w:line="360" w:lineRule="auto"/>
+        <w:rPr>
+          <w:b w:val="1"/>
+          <w:sz w:val="28"/>
+          <w:szCs w:val="28"/>
+        </w:rPr>
+      </w:pPr>
+      <w:r>
+        <w:rPr>
+          <w:b w:val="1"/>
+          <w:sz w:val="28"/>
+          <w:szCs w:val="28"/>
           <w:rtl w:val="0"/>
         </w:rPr>
         <w:t xml:space="preserve">Frescura e Innovación:</w:t>
@@ -344,7 +480,11 @@
     </w:p>
     <w:p>
       <w:pPr>
-        <w:rPr/>
+        <w:spacing w:line="360" w:lineRule="auto"/>
+        <w:rPr>
+          <w:sz w:val="24"/>
+          <w:szCs w:val="24"/>
+        </w:rPr>
       </w:pPr>
       <w:r>
         <w:rPr>
